--- a/Dokumente/Arbeitsjournal.docx
+++ b/Dokumente/Arbeitsjournal.docx
@@ -1,6 +1,6 @@
 
 <file path=word/document.xml><?xml version="1.0" encoding="utf-8"?>
-<w:document xmlns:wpc="http://schemas.microsoft.com/office/word/2010/wordprocessingCanvas" xmlns:cx="http://schemas.microsoft.com/office/drawing/2014/chartex" xmlns:cx1="http://schemas.microsoft.com/office/drawing/2015/9/8/chartex" xmlns:mc="http://schemas.openxmlformats.org/markup-compatibility/2006" xmlns:o="urn:schemas-microsoft-com:office:office" xmlns:r="http://schemas.openxmlformats.org/officeDocument/2006/relationships" xmlns:m="http://schemas.openxmlformats.org/officeDocument/2006/math" xmlns:v="urn:schemas-microsoft-com:vml" xmlns:wp14="http://schemas.microsoft.com/office/word/2010/wordprocessingDrawing" xmlns:wp="http://schemas.openxmlformats.org/drawingml/2006/wordprocessingDrawing" xmlns:w10="urn:schemas-microsoft-com:office:word" xmlns:w="http://schemas.openxmlformats.org/wordprocessingml/2006/main" xmlns:w14="http://schemas.microsoft.com/office/word/2010/wordml" xmlns:w15="http://schemas.microsoft.com/office/word/2012/wordml" xmlns:w16se="http://schemas.microsoft.com/office/word/2015/wordml/symex" xmlns:wpg="http://schemas.microsoft.com/office/word/2010/wordprocessingGroup" xmlns:wpi="http://schemas.microsoft.com/office/word/2010/wordprocessingInk" xmlns:wne="http://schemas.microsoft.com/office/word/2006/wordml" xmlns:wps="http://schemas.microsoft.com/office/word/2010/wordprocessingShape" mc:Ignorable="w14 w15 w16se wp14">
+<w:document xmlns:wpc="http://schemas.microsoft.com/office/word/2010/wordprocessingCanvas" xmlns:cx="http://schemas.microsoft.com/office/drawing/2014/chartex" xmlns:cx1="http://schemas.microsoft.com/office/drawing/2015/9/8/chartex" xmlns:cx2="http://schemas.microsoft.com/office/drawing/2015/10/21/chartex" xmlns:cx3="http://schemas.microsoft.com/office/drawing/2016/5/9/chartex" xmlns:cx4="http://schemas.microsoft.com/office/drawing/2016/5/10/chartex" xmlns:cx5="http://schemas.microsoft.com/office/drawing/2016/5/11/chartex" xmlns:cx6="http://schemas.microsoft.com/office/drawing/2016/5/12/chartex" xmlns:cx7="http://schemas.microsoft.com/office/drawing/2016/5/13/chartex" xmlns:cx8="http://schemas.microsoft.com/office/drawing/2016/5/14/chartex" xmlns:mc="http://schemas.openxmlformats.org/markup-compatibility/2006" xmlns:aink="http://schemas.microsoft.com/office/drawing/2016/ink" xmlns:am3d="http://schemas.microsoft.com/office/drawing/2017/model3d" xmlns:o="urn:schemas-microsoft-com:office:office" xmlns:r="http://schemas.openxmlformats.org/officeDocument/2006/relationships" xmlns:m="http://schemas.openxmlformats.org/officeDocument/2006/math" xmlns:v="urn:schemas-microsoft-com:vml" xmlns:wp14="http://schemas.microsoft.com/office/word/2010/wordprocessingDrawing" xmlns:wp="http://schemas.openxmlformats.org/drawingml/2006/wordprocessingDrawing" xmlns:w10="urn:schemas-microsoft-com:office:word" xmlns:w="http://schemas.openxmlformats.org/wordprocessingml/2006/main" xmlns:w14="http://schemas.microsoft.com/office/word/2010/wordml" xmlns:w15="http://schemas.microsoft.com/office/word/2012/wordml" xmlns:w16cid="http://schemas.microsoft.com/office/word/2016/wordml/cid" xmlns:w16se="http://schemas.microsoft.com/office/word/2015/wordml/symex" xmlns:wpg="http://schemas.microsoft.com/office/word/2010/wordprocessingGroup" xmlns:wpi="http://schemas.microsoft.com/office/word/2010/wordprocessingInk" xmlns:wne="http://schemas.microsoft.com/office/word/2006/wordml" xmlns:wps="http://schemas.microsoft.com/office/word/2010/wordprocessingShape" mc:Ignorable="w14 w15 w16se w16cid wp14">
   <w:body>
     <w:p>
       <w:pPr>
@@ -18,8 +18,6 @@
         </w:rPr>
         <w:t>Arbeitsjournal</w:t>
       </w:r>
-      <w:bookmarkStart w:id="0" w:name="_GoBack"/>
-      <w:bookmarkEnd w:id="0"/>
     </w:p>
     <w:p>
       <w:pPr>
@@ -33,13 +31,14 @@
     <w:tbl>
       <w:tblPr>
         <w:tblStyle w:val="Tabellenraster"/>
-        <w:tblW w:w="9085" w:type="dxa"/>
+        <w:tblW w:w="9067" w:type="dxa"/>
+        <w:tblLayout w:type="fixed"/>
         <w:tblLook w:val="04A0" w:firstRow="1" w:lastRow="0" w:firstColumn="1" w:lastColumn="0" w:noHBand="0" w:noVBand="1"/>
       </w:tblPr>
       <w:tblGrid>
-        <w:gridCol w:w="1419"/>
-        <w:gridCol w:w="3120"/>
-        <w:gridCol w:w="4546"/>
+        <w:gridCol w:w="1376"/>
+        <w:gridCol w:w="2588"/>
+        <w:gridCol w:w="5103"/>
       </w:tblGrid>
       <w:tr>
         <w:trPr>
@@ -47,7 +46,8 @@
         </w:trPr>
         <w:tc>
           <w:tcPr>
-            <w:tcW w:w="1419" w:type="dxa"/>
+            <w:tcW w:w="1376" w:type="dxa"/>
+            <w:shd w:val="clear" w:color="auto" w:fill="D9E2F3" w:themeFill="accent1" w:themeFillTint="33"/>
           </w:tcPr>
           <w:p>
             <w:pPr>
@@ -72,7 +72,8 @@
         </w:tc>
         <w:tc>
           <w:tcPr>
-            <w:tcW w:w="3120" w:type="dxa"/>
+            <w:tcW w:w="2588" w:type="dxa"/>
+            <w:shd w:val="clear" w:color="auto" w:fill="D9E2F3" w:themeFill="accent1" w:themeFillTint="33"/>
           </w:tcPr>
           <w:p>
             <w:pPr>
@@ -96,7 +97,8 @@
         </w:tc>
         <w:tc>
           <w:tcPr>
-            <w:tcW w:w="4546" w:type="dxa"/>
+            <w:tcW w:w="5103" w:type="dxa"/>
+            <w:shd w:val="clear" w:color="auto" w:fill="D9E2F3" w:themeFill="accent1" w:themeFillTint="33"/>
           </w:tcPr>
           <w:p>
             <w:pPr>
@@ -125,7 +127,7 @@
         </w:trPr>
         <w:tc>
           <w:tcPr>
-            <w:tcW w:w="1419" w:type="dxa"/>
+            <w:tcW w:w="1376" w:type="dxa"/>
           </w:tcPr>
           <w:p>
             <w:pPr>
@@ -148,7 +150,7 @@
         </w:tc>
         <w:tc>
           <w:tcPr>
-            <w:tcW w:w="3120" w:type="dxa"/>
+            <w:tcW w:w="2588" w:type="dxa"/>
           </w:tcPr>
           <w:p>
             <w:pPr>
@@ -170,7 +172,7 @@
         </w:tc>
         <w:tc>
           <w:tcPr>
-            <w:tcW w:w="4546" w:type="dxa"/>
+            <w:tcW w:w="5103" w:type="dxa"/>
           </w:tcPr>
           <w:p>
             <w:pPr>
@@ -193,11 +195,11 @@
       </w:tr>
       <w:tr>
         <w:trPr>
-          <w:trHeight w:val="760"/>
+          <w:trHeight w:val="535"/>
         </w:trPr>
         <w:tc>
           <w:tcPr>
-            <w:tcW w:w="1419" w:type="dxa"/>
+            <w:tcW w:w="1376" w:type="dxa"/>
           </w:tcPr>
           <w:p>
             <w:pPr>
@@ -220,7 +222,7 @@
         </w:tc>
         <w:tc>
           <w:tcPr>
-            <w:tcW w:w="3120" w:type="dxa"/>
+            <w:tcW w:w="2588" w:type="dxa"/>
           </w:tcPr>
           <w:p>
             <w:pPr>
@@ -242,7 +244,7 @@
         </w:tc>
         <w:tc>
           <w:tcPr>
-            <w:tcW w:w="4546" w:type="dxa"/>
+            <w:tcW w:w="5103" w:type="dxa"/>
           </w:tcPr>
           <w:p>
             <w:pPr>
@@ -269,7 +271,7 @@
         </w:trPr>
         <w:tc>
           <w:tcPr>
-            <w:tcW w:w="1419" w:type="dxa"/>
+            <w:tcW w:w="1376" w:type="dxa"/>
           </w:tcPr>
           <w:p>
             <w:pPr>
@@ -292,7 +294,7 @@
         </w:tc>
         <w:tc>
           <w:tcPr>
-            <w:tcW w:w="3120" w:type="dxa"/>
+            <w:tcW w:w="2588" w:type="dxa"/>
           </w:tcPr>
           <w:p>
             <w:pPr>
@@ -314,34 +316,52 @@
         </w:tc>
         <w:tc>
           <w:tcPr>
-            <w:tcW w:w="4546" w:type="dxa"/>
-          </w:tcPr>
-          <w:p>
-            <w:pPr>
-              <w:rPr>
-                <w:rFonts w:ascii="Arial" w:hAnsi="Arial" w:cs="Arial"/>
-                <w:sz w:val="24"/>
-                <w:szCs w:val="20"/>
-              </w:rPr>
-            </w:pPr>
-            <w:r>
-              <w:rPr>
-                <w:rFonts w:ascii="Arial" w:hAnsi="Arial" w:cs="Arial"/>
-                <w:sz w:val="24"/>
-                <w:szCs w:val="20"/>
-              </w:rPr>
-              <w:t xml:space="preserve">Wir haben Gruppen gebildet. Ich mache mein Projekt alleine. </w:t>
+            <w:tcW w:w="5103" w:type="dxa"/>
+          </w:tcPr>
+          <w:p>
+            <w:pPr>
+              <w:rPr>
+                <w:rFonts w:ascii="Arial" w:hAnsi="Arial" w:cs="Arial"/>
+                <w:sz w:val="24"/>
+                <w:szCs w:val="20"/>
+              </w:rPr>
+            </w:pPr>
+            <w:r>
+              <w:rPr>
+                <w:rFonts w:ascii="Arial" w:hAnsi="Arial" w:cs="Arial"/>
+                <w:sz w:val="24"/>
+                <w:szCs w:val="20"/>
+              </w:rPr>
+              <w:t xml:space="preserve">Wir haben Gruppen gebildet. Ich mache mein Projekt </w:t>
+            </w:r>
+            <w:proofErr w:type="gramStart"/>
+            <w:r>
+              <w:rPr>
+                <w:rFonts w:ascii="Arial" w:hAnsi="Arial" w:cs="Arial"/>
+                <w:sz w:val="24"/>
+                <w:szCs w:val="20"/>
+              </w:rPr>
+              <w:t>alleine</w:t>
+            </w:r>
+            <w:proofErr w:type="gramEnd"/>
+            <w:r>
+              <w:rPr>
+                <w:rFonts w:ascii="Arial" w:hAnsi="Arial" w:cs="Arial"/>
+                <w:sz w:val="24"/>
+                <w:szCs w:val="20"/>
+              </w:rPr>
+              <w:t xml:space="preserve">. </w:t>
             </w:r>
           </w:p>
         </w:tc>
       </w:tr>
       <w:tr>
         <w:trPr>
-          <w:trHeight w:val="775"/>
+          <w:trHeight w:val="342"/>
         </w:trPr>
         <w:tc>
           <w:tcPr>
-            <w:tcW w:w="1419" w:type="dxa"/>
+            <w:tcW w:w="1376" w:type="dxa"/>
           </w:tcPr>
           <w:p>
             <w:pPr>
@@ -364,7 +384,7 @@
         </w:tc>
         <w:tc>
           <w:tcPr>
-            <w:tcW w:w="3120" w:type="dxa"/>
+            <w:tcW w:w="2588" w:type="dxa"/>
           </w:tcPr>
           <w:p>
             <w:pPr>
@@ -386,7 +406,7 @@
         </w:tc>
         <w:tc>
           <w:tcPr>
-            <w:tcW w:w="4546" w:type="dxa"/>
+            <w:tcW w:w="5103" w:type="dxa"/>
           </w:tcPr>
           <w:p>
             <w:pPr>
@@ -409,11 +429,11 @@
       </w:tr>
       <w:tr>
         <w:trPr>
-          <w:trHeight w:val="775"/>
+          <w:trHeight w:val="537"/>
         </w:trPr>
         <w:tc>
           <w:tcPr>
-            <w:tcW w:w="1419" w:type="dxa"/>
+            <w:tcW w:w="1376" w:type="dxa"/>
           </w:tcPr>
           <w:p>
             <w:pPr>
@@ -436,7 +456,7 @@
         </w:tc>
         <w:tc>
           <w:tcPr>
-            <w:tcW w:w="3120" w:type="dxa"/>
+            <w:tcW w:w="2588" w:type="dxa"/>
           </w:tcPr>
           <w:p>
             <w:pPr>
@@ -474,7 +494,7 @@
         </w:tc>
         <w:tc>
           <w:tcPr>
-            <w:tcW w:w="4546" w:type="dxa"/>
+            <w:tcW w:w="5103" w:type="dxa"/>
           </w:tcPr>
           <w:p>
             <w:pPr>
@@ -529,11 +549,11 @@
       </w:tr>
       <w:tr>
         <w:trPr>
-          <w:trHeight w:val="507"/>
+          <w:trHeight w:val="194"/>
         </w:trPr>
         <w:tc>
           <w:tcPr>
-            <w:tcW w:w="1419" w:type="dxa"/>
+            <w:tcW w:w="1376" w:type="dxa"/>
           </w:tcPr>
           <w:p>
             <w:pPr>
@@ -556,73 +576,45 @@
         </w:tc>
         <w:tc>
           <w:tcPr>
-            <w:tcW w:w="3120" w:type="dxa"/>
-          </w:tcPr>
-          <w:p>
-            <w:pPr>
-              <w:rPr>
-                <w:rFonts w:ascii="Arial" w:hAnsi="Arial" w:cs="Arial"/>
-                <w:sz w:val="24"/>
-                <w:szCs w:val="20"/>
-              </w:rPr>
-            </w:pPr>
-            <w:proofErr w:type="spellStart"/>
-            <w:r>
-              <w:rPr>
-                <w:rFonts w:ascii="Arial" w:hAnsi="Arial" w:cs="Arial"/>
-                <w:sz w:val="24"/>
-                <w:szCs w:val="20"/>
-              </w:rPr>
-              <w:t>Backlog</w:t>
-            </w:r>
-            <w:proofErr w:type="spellEnd"/>
-            <w:r>
-              <w:rPr>
-                <w:rFonts w:ascii="Arial" w:hAnsi="Arial" w:cs="Arial"/>
-                <w:sz w:val="24"/>
-                <w:szCs w:val="20"/>
-              </w:rPr>
-              <w:t xml:space="preserve"> erstellen</w:t>
-            </w:r>
-          </w:p>
-        </w:tc>
-        <w:tc>
-          <w:tcPr>
-            <w:tcW w:w="4546" w:type="dxa"/>
-          </w:tcPr>
-          <w:p>
-            <w:pPr>
-              <w:rPr>
-                <w:rFonts w:ascii="Arial" w:hAnsi="Arial" w:cs="Arial"/>
-                <w:sz w:val="24"/>
-                <w:szCs w:val="20"/>
-              </w:rPr>
-            </w:pPr>
-            <w:r>
-              <w:rPr>
-                <w:rFonts w:ascii="Arial" w:hAnsi="Arial" w:cs="Arial"/>
-                <w:sz w:val="24"/>
-                <w:szCs w:val="20"/>
-              </w:rPr>
-              <w:t xml:space="preserve">Ich habe ein </w:t>
-            </w:r>
-            <w:proofErr w:type="spellStart"/>
-            <w:r>
-              <w:rPr>
-                <w:rFonts w:ascii="Arial" w:hAnsi="Arial" w:cs="Arial"/>
-                <w:sz w:val="24"/>
-                <w:szCs w:val="20"/>
-              </w:rPr>
-              <w:t>Backlog</w:t>
-            </w:r>
-            <w:proofErr w:type="spellEnd"/>
-            <w:r>
-              <w:rPr>
-                <w:rFonts w:ascii="Arial" w:hAnsi="Arial" w:cs="Arial"/>
-                <w:sz w:val="24"/>
-                <w:szCs w:val="20"/>
-              </w:rPr>
-              <w:t xml:space="preserve"> auf </w:t>
+            <w:tcW w:w="2588" w:type="dxa"/>
+          </w:tcPr>
+          <w:p>
+            <w:pPr>
+              <w:rPr>
+                <w:rFonts w:ascii="Arial" w:hAnsi="Arial" w:cs="Arial"/>
+                <w:sz w:val="24"/>
+                <w:szCs w:val="20"/>
+              </w:rPr>
+            </w:pPr>
+            <w:r>
+              <w:rPr>
+                <w:rFonts w:ascii="Arial" w:hAnsi="Arial" w:cs="Arial"/>
+                <w:sz w:val="24"/>
+                <w:szCs w:val="20"/>
+              </w:rPr>
+              <w:t>Backlog erstellen</w:t>
+            </w:r>
+          </w:p>
+        </w:tc>
+        <w:tc>
+          <w:tcPr>
+            <w:tcW w:w="5103" w:type="dxa"/>
+          </w:tcPr>
+          <w:p>
+            <w:pPr>
+              <w:rPr>
+                <w:rFonts w:ascii="Arial" w:hAnsi="Arial" w:cs="Arial"/>
+                <w:sz w:val="24"/>
+                <w:szCs w:val="20"/>
+              </w:rPr>
+            </w:pPr>
+            <w:r>
+              <w:rPr>
+                <w:rFonts w:ascii="Arial" w:hAnsi="Arial" w:cs="Arial"/>
+                <w:sz w:val="24"/>
+                <w:szCs w:val="20"/>
+              </w:rPr>
+              <w:t xml:space="preserve">Ich habe ein Backlog auf </w:t>
             </w:r>
             <w:proofErr w:type="spellStart"/>
             <w:r>
@@ -647,11 +639,11 @@
       </w:tr>
       <w:tr>
         <w:trPr>
-          <w:trHeight w:val="775"/>
+          <w:trHeight w:val="416"/>
         </w:trPr>
         <w:tc>
           <w:tcPr>
-            <w:tcW w:w="1419" w:type="dxa"/>
+            <w:tcW w:w="1376" w:type="dxa"/>
           </w:tcPr>
           <w:p>
             <w:pPr>
@@ -668,51 +660,87 @@
                 <w:sz w:val="24"/>
                 <w:szCs w:val="20"/>
               </w:rPr>
-              <w:t>13.11.20</w:t>
-            </w:r>
-          </w:p>
-        </w:tc>
-        <w:tc>
-          <w:tcPr>
-            <w:tcW w:w="3120" w:type="dxa"/>
-          </w:tcPr>
-          <w:p>
-            <w:pPr>
-              <w:rPr>
-                <w:rFonts w:ascii="Arial" w:hAnsi="Arial" w:cs="Arial"/>
-                <w:sz w:val="24"/>
-                <w:szCs w:val="20"/>
-              </w:rPr>
-            </w:pPr>
-            <w:r>
-              <w:rPr>
-                <w:rFonts w:ascii="Arial" w:hAnsi="Arial" w:cs="Arial"/>
-                <w:sz w:val="24"/>
-                <w:szCs w:val="20"/>
-              </w:rPr>
-              <w:t>Arbeitsjournal</w:t>
-            </w:r>
-          </w:p>
-        </w:tc>
-        <w:tc>
-          <w:tcPr>
-            <w:tcW w:w="4546" w:type="dxa"/>
-          </w:tcPr>
-          <w:p>
-            <w:pPr>
-              <w:rPr>
-                <w:rFonts w:ascii="Arial" w:hAnsi="Arial" w:cs="Arial"/>
-                <w:sz w:val="24"/>
-                <w:szCs w:val="20"/>
-              </w:rPr>
-            </w:pPr>
-            <w:r>
-              <w:rPr>
-                <w:rFonts w:ascii="Arial" w:hAnsi="Arial" w:cs="Arial"/>
-                <w:sz w:val="24"/>
-                <w:szCs w:val="20"/>
-              </w:rPr>
-              <w:t>Ich habe ein Arbeitsjournal erstellt und die letzte Woche nachgetragen.</w:t>
+              <w:t>19.11.20</w:t>
+            </w:r>
+          </w:p>
+        </w:tc>
+        <w:tc>
+          <w:tcPr>
+            <w:tcW w:w="2588" w:type="dxa"/>
+          </w:tcPr>
+          <w:p>
+            <w:pPr>
+              <w:rPr>
+                <w:rFonts w:ascii="Arial" w:hAnsi="Arial" w:cs="Arial"/>
+                <w:sz w:val="24"/>
+                <w:szCs w:val="20"/>
+              </w:rPr>
+            </w:pPr>
+            <w:r>
+              <w:rPr>
+                <w:rFonts w:ascii="Arial" w:hAnsi="Arial" w:cs="Arial"/>
+                <w:sz w:val="24"/>
+                <w:szCs w:val="20"/>
+              </w:rPr>
+              <w:t>Backlog aktualisieren</w:t>
+            </w:r>
+          </w:p>
+        </w:tc>
+        <w:tc>
+          <w:tcPr>
+            <w:tcW w:w="5103" w:type="dxa"/>
+          </w:tcPr>
+          <w:p>
+            <w:pPr>
+              <w:rPr>
+                <w:rFonts w:ascii="Arial" w:hAnsi="Arial" w:cs="Arial"/>
+                <w:sz w:val="24"/>
+                <w:szCs w:val="20"/>
+              </w:rPr>
+            </w:pPr>
+            <w:r>
+              <w:rPr>
+                <w:rFonts w:ascii="Arial" w:hAnsi="Arial" w:cs="Arial"/>
+                <w:sz w:val="24"/>
+                <w:szCs w:val="20"/>
+              </w:rPr>
+              <w:t xml:space="preserve">Ich habe das Backlog </w:t>
+            </w:r>
+            <w:proofErr w:type="spellStart"/>
+            <w:r>
+              <w:rPr>
+                <w:rFonts w:ascii="Arial" w:hAnsi="Arial" w:cs="Arial"/>
+                <w:sz w:val="24"/>
+                <w:szCs w:val="20"/>
+              </w:rPr>
+              <w:t>ergenzt</w:t>
+            </w:r>
+            <w:proofErr w:type="spellEnd"/>
+            <w:r>
+              <w:rPr>
+                <w:rFonts w:ascii="Arial" w:hAnsi="Arial" w:cs="Arial"/>
+                <w:sz w:val="24"/>
+                <w:szCs w:val="20"/>
+              </w:rPr>
+              <w:t xml:space="preserve"> und </w:t>
+            </w:r>
+            <w:proofErr w:type="gramStart"/>
+            <w:r>
+              <w:rPr>
+                <w:rFonts w:ascii="Arial" w:hAnsi="Arial" w:cs="Arial"/>
+                <w:sz w:val="24"/>
+                <w:szCs w:val="20"/>
+              </w:rPr>
+              <w:t>über arbeitet</w:t>
+            </w:r>
+            <w:proofErr w:type="gramEnd"/>
+            <w:r>
+              <w:rPr>
+                <w:rFonts w:ascii="Arial" w:hAnsi="Arial" w:cs="Arial"/>
+                <w:sz w:val="24"/>
+                <w:szCs w:val="20"/>
+              </w:rPr>
+              <w:t>.</w:t>
             </w:r>
           </w:p>
         </w:tc>
@@ -723,7 +751,7 @@
         </w:trPr>
         <w:tc>
           <w:tcPr>
-            <w:tcW w:w="1419" w:type="dxa"/>
+            <w:tcW w:w="1376" w:type="dxa"/>
           </w:tcPr>
           <w:p>
             <w:pPr>
@@ -734,34 +762,58 @@
                 <w:szCs w:val="20"/>
               </w:rPr>
             </w:pPr>
-          </w:p>
-        </w:tc>
-        <w:tc>
-          <w:tcPr>
-            <w:tcW w:w="3120" w:type="dxa"/>
-          </w:tcPr>
-          <w:p>
-            <w:pPr>
-              <w:rPr>
-                <w:rFonts w:ascii="Arial" w:hAnsi="Arial" w:cs="Arial"/>
-                <w:sz w:val="24"/>
-                <w:szCs w:val="20"/>
-              </w:rPr>
-            </w:pPr>
-          </w:p>
-        </w:tc>
-        <w:tc>
-          <w:tcPr>
-            <w:tcW w:w="4546" w:type="dxa"/>
-          </w:tcPr>
-          <w:p>
-            <w:pPr>
-              <w:rPr>
-                <w:rFonts w:ascii="Arial" w:hAnsi="Arial" w:cs="Arial"/>
-                <w:sz w:val="24"/>
-                <w:szCs w:val="20"/>
-              </w:rPr>
-            </w:pPr>
+            <w:r>
+              <w:rPr>
+                <w:rFonts w:ascii="Arial" w:hAnsi="Arial" w:cs="Arial"/>
+                <w:sz w:val="24"/>
+                <w:szCs w:val="20"/>
+              </w:rPr>
+              <w:t>19.11.20</w:t>
+            </w:r>
+          </w:p>
+        </w:tc>
+        <w:tc>
+          <w:tcPr>
+            <w:tcW w:w="2588" w:type="dxa"/>
+          </w:tcPr>
+          <w:p>
+            <w:pPr>
+              <w:rPr>
+                <w:rFonts w:ascii="Arial" w:hAnsi="Arial" w:cs="Arial"/>
+                <w:sz w:val="24"/>
+                <w:szCs w:val="20"/>
+              </w:rPr>
+            </w:pPr>
+            <w:r>
+              <w:rPr>
+                <w:rFonts w:ascii="Arial" w:hAnsi="Arial" w:cs="Arial"/>
+                <w:sz w:val="24"/>
+                <w:szCs w:val="20"/>
+              </w:rPr>
+              <w:t>Arbeitsjournal</w:t>
+            </w:r>
+          </w:p>
+        </w:tc>
+        <w:tc>
+          <w:tcPr>
+            <w:tcW w:w="5103" w:type="dxa"/>
+          </w:tcPr>
+          <w:p>
+            <w:pPr>
+              <w:rPr>
+                <w:rFonts w:ascii="Arial" w:hAnsi="Arial" w:cs="Arial"/>
+                <w:sz w:val="24"/>
+                <w:szCs w:val="20"/>
+              </w:rPr>
+            </w:pPr>
+            <w:r>
+              <w:rPr>
+                <w:rFonts w:ascii="Arial" w:hAnsi="Arial" w:cs="Arial"/>
+                <w:sz w:val="24"/>
+                <w:szCs w:val="20"/>
+              </w:rPr>
+              <w:t>Ich habe ein Arbeitsjournal erstellt und die letzte Woche nachgetragen.</w:t>
+            </w:r>
           </w:p>
         </w:tc>
       </w:tr>
@@ -771,7 +823,7 @@
         </w:trPr>
         <w:tc>
           <w:tcPr>
-            <w:tcW w:w="1419" w:type="dxa"/>
+            <w:tcW w:w="1376" w:type="dxa"/>
           </w:tcPr>
           <w:p>
             <w:pPr>
@@ -782,25 +834,485 @@
                 <w:szCs w:val="20"/>
               </w:rPr>
             </w:pPr>
-          </w:p>
-        </w:tc>
-        <w:tc>
-          <w:tcPr>
-            <w:tcW w:w="3120" w:type="dxa"/>
-          </w:tcPr>
-          <w:p>
-            <w:pPr>
-              <w:rPr>
-                <w:rFonts w:ascii="Arial" w:hAnsi="Arial" w:cs="Arial"/>
-                <w:sz w:val="24"/>
-                <w:szCs w:val="20"/>
-              </w:rPr>
-            </w:pPr>
-          </w:p>
-        </w:tc>
-        <w:tc>
-          <w:tcPr>
-            <w:tcW w:w="4546" w:type="dxa"/>
+            <w:r>
+              <w:rPr>
+                <w:rFonts w:ascii="Arial" w:hAnsi="Arial" w:cs="Arial"/>
+                <w:sz w:val="24"/>
+                <w:szCs w:val="20"/>
+              </w:rPr>
+              <w:t>19.11.20</w:t>
+            </w:r>
+          </w:p>
+        </w:tc>
+        <w:tc>
+          <w:tcPr>
+            <w:tcW w:w="2588" w:type="dxa"/>
+          </w:tcPr>
+          <w:p>
+            <w:pPr>
+              <w:rPr>
+                <w:rFonts w:ascii="Arial" w:hAnsi="Arial" w:cs="Arial"/>
+                <w:sz w:val="24"/>
+                <w:szCs w:val="20"/>
+              </w:rPr>
+            </w:pPr>
+            <w:proofErr w:type="spellStart"/>
+            <w:r>
+              <w:rPr>
+                <w:rFonts w:ascii="Arial" w:hAnsi="Arial" w:cs="Arial"/>
+                <w:sz w:val="24"/>
+                <w:szCs w:val="20"/>
+              </w:rPr>
+              <w:t>Github</w:t>
+            </w:r>
+            <w:proofErr w:type="spellEnd"/>
+            <w:r>
+              <w:rPr>
+                <w:rFonts w:ascii="Arial" w:hAnsi="Arial" w:cs="Arial"/>
+                <w:sz w:val="24"/>
+                <w:szCs w:val="20"/>
+              </w:rPr>
+              <w:t xml:space="preserve"> Workflow anschauen</w:t>
+            </w:r>
+          </w:p>
+        </w:tc>
+        <w:tc>
+          <w:tcPr>
+            <w:tcW w:w="5103" w:type="dxa"/>
+          </w:tcPr>
+          <w:p>
+            <w:pPr>
+              <w:rPr>
+                <w:rFonts w:ascii="Arial" w:hAnsi="Arial" w:cs="Arial"/>
+                <w:sz w:val="24"/>
+                <w:szCs w:val="20"/>
+              </w:rPr>
+            </w:pPr>
+            <w:r>
+              <w:rPr>
+                <w:rFonts w:ascii="Arial" w:hAnsi="Arial" w:cs="Arial"/>
+                <w:sz w:val="24"/>
+                <w:szCs w:val="20"/>
+              </w:rPr>
+              <w:t xml:space="preserve">Ich habe im Internet geschaut, wie ich den Workflow machen kann und was es </w:t>
+            </w:r>
+            <w:proofErr w:type="gramStart"/>
+            <w:r>
+              <w:rPr>
+                <w:rFonts w:ascii="Arial" w:hAnsi="Arial" w:cs="Arial"/>
+                <w:sz w:val="24"/>
+                <w:szCs w:val="20"/>
+              </w:rPr>
+              <w:t>ist..</w:t>
+            </w:r>
+            <w:proofErr w:type="gramEnd"/>
+          </w:p>
+        </w:tc>
+      </w:tr>
+      <w:tr>
+        <w:trPr>
+          <w:trHeight w:val="252"/>
+        </w:trPr>
+        <w:tc>
+          <w:tcPr>
+            <w:tcW w:w="1376" w:type="dxa"/>
+          </w:tcPr>
+          <w:p>
+            <w:pPr>
+              <w:jc w:val="center"/>
+              <w:rPr>
+                <w:rFonts w:ascii="Arial" w:hAnsi="Arial" w:cs="Arial"/>
+                <w:sz w:val="24"/>
+                <w:szCs w:val="20"/>
+              </w:rPr>
+            </w:pPr>
+            <w:r>
+              <w:rPr>
+                <w:rFonts w:ascii="Arial" w:hAnsi="Arial" w:cs="Arial"/>
+                <w:sz w:val="24"/>
+                <w:szCs w:val="20"/>
+              </w:rPr>
+              <w:t>19.11.20</w:t>
+            </w:r>
+          </w:p>
+        </w:tc>
+        <w:tc>
+          <w:tcPr>
+            <w:tcW w:w="2588" w:type="dxa"/>
+          </w:tcPr>
+          <w:p>
+            <w:pPr>
+              <w:rPr>
+                <w:rFonts w:ascii="Arial" w:hAnsi="Arial" w:cs="Arial"/>
+                <w:sz w:val="24"/>
+                <w:szCs w:val="20"/>
+              </w:rPr>
+            </w:pPr>
+            <w:proofErr w:type="spellStart"/>
+            <w:r>
+              <w:rPr>
+                <w:rFonts w:ascii="Arial" w:hAnsi="Arial" w:cs="Arial"/>
+                <w:sz w:val="24"/>
+                <w:szCs w:val="20"/>
+              </w:rPr>
+              <w:t>Userstories</w:t>
+            </w:r>
+            <w:proofErr w:type="spellEnd"/>
+          </w:p>
+        </w:tc>
+        <w:tc>
+          <w:tcPr>
+            <w:tcW w:w="5103" w:type="dxa"/>
+          </w:tcPr>
+          <w:p>
+            <w:pPr>
+              <w:rPr>
+                <w:rFonts w:ascii="Arial" w:hAnsi="Arial" w:cs="Arial"/>
+                <w:sz w:val="24"/>
+                <w:szCs w:val="20"/>
+              </w:rPr>
+            </w:pPr>
+            <w:r>
+              <w:rPr>
+                <w:rFonts w:ascii="Arial" w:hAnsi="Arial" w:cs="Arial"/>
+                <w:sz w:val="24"/>
+                <w:szCs w:val="20"/>
+              </w:rPr>
+              <w:t xml:space="preserve">Ich habe </w:t>
+            </w:r>
+            <w:proofErr w:type="spellStart"/>
+            <w:r>
+              <w:rPr>
+                <w:rFonts w:ascii="Arial" w:hAnsi="Arial" w:cs="Arial"/>
+                <w:sz w:val="24"/>
+                <w:szCs w:val="20"/>
+              </w:rPr>
+              <w:t>Userstories</w:t>
+            </w:r>
+            <w:proofErr w:type="spellEnd"/>
+            <w:r>
+              <w:rPr>
+                <w:rFonts w:ascii="Arial" w:hAnsi="Arial" w:cs="Arial"/>
+                <w:sz w:val="24"/>
+                <w:szCs w:val="20"/>
+              </w:rPr>
+              <w:t xml:space="preserve"> geschrieben. Mit den </w:t>
+            </w:r>
+            <w:proofErr w:type="spellStart"/>
+            <w:r>
+              <w:rPr>
+                <w:rFonts w:ascii="Arial" w:hAnsi="Arial" w:cs="Arial"/>
+                <w:sz w:val="24"/>
+                <w:szCs w:val="20"/>
+              </w:rPr>
+              <w:t>Userstories</w:t>
+            </w:r>
+            <w:proofErr w:type="spellEnd"/>
+            <w:r>
+              <w:rPr>
+                <w:rFonts w:ascii="Arial" w:hAnsi="Arial" w:cs="Arial"/>
+                <w:sz w:val="24"/>
+                <w:szCs w:val="20"/>
+              </w:rPr>
+              <w:t xml:space="preserve"> kann ich mir besser vorstellen was ich genau haben will.  Ich habe extra nicht so viele </w:t>
+            </w:r>
+            <w:proofErr w:type="spellStart"/>
+            <w:r>
+              <w:rPr>
+                <w:rFonts w:ascii="Arial" w:hAnsi="Arial" w:cs="Arial"/>
+                <w:sz w:val="24"/>
+                <w:szCs w:val="20"/>
+              </w:rPr>
+              <w:t>Userstories</w:t>
+            </w:r>
+            <w:proofErr w:type="spellEnd"/>
+            <w:r>
+              <w:rPr>
+                <w:rFonts w:ascii="Arial" w:hAnsi="Arial" w:cs="Arial"/>
+                <w:sz w:val="24"/>
+                <w:szCs w:val="20"/>
+              </w:rPr>
+              <w:t xml:space="preserve"> gemacht und mein Projekt eher klein gehalten damit ich genügen Zeit habe und zudem schön Dokumentieren kann.</w:t>
+            </w:r>
+          </w:p>
+        </w:tc>
+      </w:tr>
+      <w:tr>
+        <w:trPr>
+          <w:trHeight w:val="252"/>
+        </w:trPr>
+        <w:tc>
+          <w:tcPr>
+            <w:tcW w:w="1376" w:type="dxa"/>
+          </w:tcPr>
+          <w:p>
+            <w:pPr>
+              <w:jc w:val="center"/>
+              <w:rPr>
+                <w:rFonts w:ascii="Arial" w:hAnsi="Arial" w:cs="Arial"/>
+                <w:sz w:val="24"/>
+                <w:szCs w:val="20"/>
+              </w:rPr>
+            </w:pPr>
+          </w:p>
+        </w:tc>
+        <w:tc>
+          <w:tcPr>
+            <w:tcW w:w="2588" w:type="dxa"/>
+          </w:tcPr>
+          <w:p>
+            <w:pPr>
+              <w:rPr>
+                <w:rFonts w:ascii="Arial" w:hAnsi="Arial" w:cs="Arial"/>
+                <w:sz w:val="24"/>
+                <w:szCs w:val="20"/>
+              </w:rPr>
+            </w:pPr>
+          </w:p>
+        </w:tc>
+        <w:tc>
+          <w:tcPr>
+            <w:tcW w:w="5103" w:type="dxa"/>
+          </w:tcPr>
+          <w:p>
+            <w:pPr>
+              <w:rPr>
+                <w:rFonts w:ascii="Arial" w:hAnsi="Arial" w:cs="Arial"/>
+                <w:sz w:val="24"/>
+                <w:szCs w:val="20"/>
+              </w:rPr>
+            </w:pPr>
+          </w:p>
+        </w:tc>
+      </w:tr>
+      <w:tr>
+        <w:trPr>
+          <w:trHeight w:val="252"/>
+        </w:trPr>
+        <w:tc>
+          <w:tcPr>
+            <w:tcW w:w="1376" w:type="dxa"/>
+          </w:tcPr>
+          <w:p>
+            <w:pPr>
+              <w:jc w:val="center"/>
+              <w:rPr>
+                <w:rFonts w:ascii="Arial" w:hAnsi="Arial" w:cs="Arial"/>
+                <w:sz w:val="24"/>
+                <w:szCs w:val="20"/>
+              </w:rPr>
+            </w:pPr>
+          </w:p>
+        </w:tc>
+        <w:tc>
+          <w:tcPr>
+            <w:tcW w:w="2588" w:type="dxa"/>
+          </w:tcPr>
+          <w:p>
+            <w:pPr>
+              <w:rPr>
+                <w:rFonts w:ascii="Arial" w:hAnsi="Arial" w:cs="Arial"/>
+                <w:sz w:val="24"/>
+                <w:szCs w:val="20"/>
+              </w:rPr>
+            </w:pPr>
+          </w:p>
+        </w:tc>
+        <w:tc>
+          <w:tcPr>
+            <w:tcW w:w="5103" w:type="dxa"/>
+          </w:tcPr>
+          <w:p>
+            <w:pPr>
+              <w:rPr>
+                <w:rFonts w:ascii="Arial" w:hAnsi="Arial" w:cs="Arial"/>
+                <w:sz w:val="24"/>
+                <w:szCs w:val="20"/>
+              </w:rPr>
+            </w:pPr>
+          </w:p>
+        </w:tc>
+      </w:tr>
+      <w:tr>
+        <w:trPr>
+          <w:trHeight w:val="252"/>
+        </w:trPr>
+        <w:tc>
+          <w:tcPr>
+            <w:tcW w:w="1376" w:type="dxa"/>
+          </w:tcPr>
+          <w:p>
+            <w:pPr>
+              <w:jc w:val="center"/>
+              <w:rPr>
+                <w:rFonts w:ascii="Arial" w:hAnsi="Arial" w:cs="Arial"/>
+                <w:sz w:val="24"/>
+                <w:szCs w:val="20"/>
+              </w:rPr>
+            </w:pPr>
+          </w:p>
+        </w:tc>
+        <w:tc>
+          <w:tcPr>
+            <w:tcW w:w="2588" w:type="dxa"/>
+          </w:tcPr>
+          <w:p>
+            <w:pPr>
+              <w:rPr>
+                <w:rFonts w:ascii="Arial" w:hAnsi="Arial" w:cs="Arial"/>
+                <w:sz w:val="24"/>
+                <w:szCs w:val="20"/>
+              </w:rPr>
+            </w:pPr>
+          </w:p>
+        </w:tc>
+        <w:tc>
+          <w:tcPr>
+            <w:tcW w:w="5103" w:type="dxa"/>
+          </w:tcPr>
+          <w:p>
+            <w:pPr>
+              <w:rPr>
+                <w:rFonts w:ascii="Arial" w:hAnsi="Arial" w:cs="Arial"/>
+                <w:sz w:val="24"/>
+                <w:szCs w:val="20"/>
+              </w:rPr>
+            </w:pPr>
+          </w:p>
+        </w:tc>
+      </w:tr>
+      <w:tr>
+        <w:trPr>
+          <w:trHeight w:val="252"/>
+        </w:trPr>
+        <w:tc>
+          <w:tcPr>
+            <w:tcW w:w="1376" w:type="dxa"/>
+          </w:tcPr>
+          <w:p>
+            <w:pPr>
+              <w:jc w:val="center"/>
+              <w:rPr>
+                <w:rFonts w:ascii="Arial" w:hAnsi="Arial" w:cs="Arial"/>
+                <w:sz w:val="24"/>
+                <w:szCs w:val="20"/>
+              </w:rPr>
+            </w:pPr>
+          </w:p>
+        </w:tc>
+        <w:tc>
+          <w:tcPr>
+            <w:tcW w:w="2588" w:type="dxa"/>
+          </w:tcPr>
+          <w:p>
+            <w:pPr>
+              <w:rPr>
+                <w:rFonts w:ascii="Arial" w:hAnsi="Arial" w:cs="Arial"/>
+                <w:sz w:val="24"/>
+                <w:szCs w:val="20"/>
+              </w:rPr>
+            </w:pPr>
+          </w:p>
+        </w:tc>
+        <w:tc>
+          <w:tcPr>
+            <w:tcW w:w="5103" w:type="dxa"/>
+          </w:tcPr>
+          <w:p>
+            <w:pPr>
+              <w:rPr>
+                <w:rFonts w:ascii="Arial" w:hAnsi="Arial" w:cs="Arial"/>
+                <w:sz w:val="24"/>
+                <w:szCs w:val="20"/>
+              </w:rPr>
+            </w:pPr>
+          </w:p>
+        </w:tc>
+      </w:tr>
+      <w:tr>
+        <w:trPr>
+          <w:trHeight w:val="252"/>
+        </w:trPr>
+        <w:tc>
+          <w:tcPr>
+            <w:tcW w:w="1376" w:type="dxa"/>
+          </w:tcPr>
+          <w:p>
+            <w:pPr>
+              <w:jc w:val="center"/>
+              <w:rPr>
+                <w:rFonts w:ascii="Arial" w:hAnsi="Arial" w:cs="Arial"/>
+                <w:sz w:val="24"/>
+                <w:szCs w:val="20"/>
+              </w:rPr>
+            </w:pPr>
+          </w:p>
+        </w:tc>
+        <w:tc>
+          <w:tcPr>
+            <w:tcW w:w="2588" w:type="dxa"/>
+          </w:tcPr>
+          <w:p>
+            <w:pPr>
+              <w:rPr>
+                <w:rFonts w:ascii="Arial" w:hAnsi="Arial" w:cs="Arial"/>
+                <w:sz w:val="24"/>
+                <w:szCs w:val="20"/>
+              </w:rPr>
+            </w:pPr>
+          </w:p>
+        </w:tc>
+        <w:tc>
+          <w:tcPr>
+            <w:tcW w:w="5103" w:type="dxa"/>
+          </w:tcPr>
+          <w:p>
+            <w:pPr>
+              <w:rPr>
+                <w:rFonts w:ascii="Arial" w:hAnsi="Arial" w:cs="Arial"/>
+                <w:sz w:val="24"/>
+                <w:szCs w:val="20"/>
+              </w:rPr>
+            </w:pPr>
+          </w:p>
+        </w:tc>
+      </w:tr>
+      <w:tr>
+        <w:trPr>
+          <w:trHeight w:val="252"/>
+        </w:trPr>
+        <w:tc>
+          <w:tcPr>
+            <w:tcW w:w="1376" w:type="dxa"/>
+          </w:tcPr>
+          <w:p>
+            <w:pPr>
+              <w:jc w:val="center"/>
+              <w:rPr>
+                <w:rFonts w:ascii="Arial" w:hAnsi="Arial" w:cs="Arial"/>
+                <w:sz w:val="24"/>
+                <w:szCs w:val="20"/>
+              </w:rPr>
+            </w:pPr>
+          </w:p>
+        </w:tc>
+        <w:tc>
+          <w:tcPr>
+            <w:tcW w:w="2588" w:type="dxa"/>
+          </w:tcPr>
+          <w:p>
+            <w:pPr>
+              <w:rPr>
+                <w:rFonts w:ascii="Arial" w:hAnsi="Arial" w:cs="Arial"/>
+                <w:sz w:val="24"/>
+                <w:szCs w:val="20"/>
+              </w:rPr>
+            </w:pPr>
+          </w:p>
+        </w:tc>
+        <w:tc>
+          <w:tcPr>
+            <w:tcW w:w="5103" w:type="dxa"/>
           </w:tcPr>
           <w:p>
             <w:pPr>
@@ -824,13 +1336,8 @@
       </w:pPr>
     </w:p>
     <w:p>
-      <w:pPr>
-        <w:rPr>
-          <w:rFonts w:ascii="Arial" w:hAnsi="Arial" w:cs="Arial"/>
-          <w:b/>
-          <w:sz w:val="28"/>
-        </w:rPr>
-      </w:pPr>
+      <w:bookmarkStart w:id="0" w:name="_GoBack"/>
+      <w:bookmarkEnd w:id="0"/>
     </w:p>
     <w:sectPr>
       <w:pgSz w:w="11906" w:h="16838"/>
@@ -843,7 +1350,7 @@
 </file>
 
 <file path=word/styles.xml><?xml version="1.0" encoding="utf-8"?>
-<w:styles xmlns:mc="http://schemas.openxmlformats.org/markup-compatibility/2006" xmlns:r="http://schemas.openxmlformats.org/officeDocument/2006/relationships" xmlns:w="http://schemas.openxmlformats.org/wordprocessingml/2006/main" xmlns:w14="http://schemas.microsoft.com/office/word/2010/wordml" xmlns:w15="http://schemas.microsoft.com/office/word/2012/wordml" xmlns:w16se="http://schemas.microsoft.com/office/word/2015/wordml/symex" mc:Ignorable="w14 w15 w16se">
+<w:styles xmlns:mc="http://schemas.openxmlformats.org/markup-compatibility/2006" xmlns:r="http://schemas.openxmlformats.org/officeDocument/2006/relationships" xmlns:w="http://schemas.openxmlformats.org/wordprocessingml/2006/main" xmlns:w14="http://schemas.microsoft.com/office/word/2010/wordml" xmlns:w15="http://schemas.microsoft.com/office/word/2012/wordml" xmlns:w16cid="http://schemas.microsoft.com/office/word/2016/wordml/cid" xmlns:w16se="http://schemas.microsoft.com/office/word/2015/wordml/symex" mc:Ignorable="w14 w15 w16se w16cid">
   <w:docDefaults>
     <w:rPrDefault>
       <w:rPr>
@@ -859,7 +1366,7 @@
       </w:pPr>
     </w:pPrDefault>
   </w:docDefaults>
-  <w:latentStyles w:defLockedState="0" w:defUIPriority="99" w:defSemiHidden="0" w:defUnhideWhenUsed="0" w:defQFormat="0" w:count="371">
+  <w:latentStyles w:defLockedState="0" w:defUIPriority="99" w:defSemiHidden="0" w:defUnhideWhenUsed="0" w:defQFormat="0" w:count="376">
     <w:lsdException w:name="Normal" w:uiPriority="0" w:qFormat="1"/>
     <w:lsdException w:name="heading 1" w:uiPriority="9" w:qFormat="1"/>
     <w:lsdException w:name="heading 2" w:semiHidden="1" w:uiPriority="9" w:unhideWhenUsed="1" w:qFormat="1"/>
@@ -965,7 +1472,6 @@
     <w:lsdException w:name="HTML Sample" w:semiHidden="1" w:unhideWhenUsed="1"/>
     <w:lsdException w:name="HTML Typewriter" w:semiHidden="1" w:unhideWhenUsed="1"/>
     <w:lsdException w:name="HTML Variable" w:semiHidden="1" w:unhideWhenUsed="1"/>
-    <w:lsdException w:name="Normal Table" w:semiHidden="1" w:unhideWhenUsed="1"/>
     <w:lsdException w:name="annotation subject" w:semiHidden="1" w:unhideWhenUsed="1"/>
     <w:lsdException w:name="No List" w:semiHidden="1" w:unhideWhenUsed="1"/>
     <w:lsdException w:name="Outline List 1" w:semiHidden="1" w:unhideWhenUsed="1"/>
@@ -1008,11 +1514,8 @@
     <w:lsdException w:name="Table Contemporary" w:semiHidden="1" w:unhideWhenUsed="1"/>
     <w:lsdException w:name="Table Elegant" w:semiHidden="1" w:unhideWhenUsed="1"/>
     <w:lsdException w:name="Table Professional" w:semiHidden="1" w:unhideWhenUsed="1"/>
-    <w:lsdException w:name="Table Subtle 1" w:semiHidden="1" w:unhideWhenUsed="1"/>
     <w:lsdException w:name="Table Subtle 2" w:semiHidden="1" w:unhideWhenUsed="1"/>
     <w:lsdException w:name="Table Web 1" w:semiHidden="1" w:unhideWhenUsed="1"/>
-    <w:lsdException w:name="Table Web 2" w:semiHidden="1" w:unhideWhenUsed="1"/>
-    <w:lsdException w:name="Table Web 3" w:semiHidden="1" w:unhideWhenUsed="1"/>
     <w:lsdException w:name="Balloon Text" w:semiHidden="1" w:unhideWhenUsed="1"/>
     <w:lsdException w:name="Table Grid" w:uiPriority="39"/>
     <w:lsdException w:name="Table Theme" w:semiHidden="1" w:unhideWhenUsed="1"/>
@@ -1231,10 +1734,16 @@
     <w:lsdException w:name="List Table 5 Dark Accent 6" w:uiPriority="50"/>
     <w:lsdException w:name="List Table 6 Colorful Accent 6" w:uiPriority="51"/>
     <w:lsdException w:name="List Table 7 Colorful Accent 6" w:uiPriority="52"/>
+    <w:lsdException w:name="Mention" w:semiHidden="1" w:unhideWhenUsed="1"/>
+    <w:lsdException w:name="Smart Hyperlink" w:semiHidden="1" w:unhideWhenUsed="1"/>
+    <w:lsdException w:name="Hashtag" w:semiHidden="1" w:unhideWhenUsed="1"/>
+    <w:lsdException w:name="Unresolved Mention" w:semiHidden="1" w:unhideWhenUsed="1"/>
+    <w:lsdException w:name="Smart Link" w:semiHidden="1" w:unhideWhenUsed="1"/>
   </w:latentStyles>
   <w:style w:type="paragraph" w:default="1" w:styleId="Standard">
     <w:name w:val="Normal"/>
     <w:qFormat/>
+    <w:rsid w:val="007019A7"/>
   </w:style>
   <w:style w:type="character" w:default="1" w:styleId="Absatz-Standardschriftart">
     <w:name w:val="Default Paragraph Font"/>

--- a/Dokumente/Arbeitsjournal.docx
+++ b/Dokumente/Arbeitsjournal.docx
@@ -1032,7 +1032,17 @@
                 <w:sz w:val="24"/>
                 <w:szCs w:val="20"/>
               </w:rPr>
-              <w:t xml:space="preserve"> gemacht und mein Projekt eher klein gehalten damit ich genügen Zeit habe und zudem schön Dokumentieren kann.</w:t>
+              <w:t xml:space="preserve"> gemacht u</w:t>
+            </w:r>
+            <w:bookmarkStart w:id="0" w:name="_GoBack"/>
+            <w:bookmarkEnd w:id="0"/>
+            <w:r>
+              <w:rPr>
+                <w:rFonts w:ascii="Arial" w:hAnsi="Arial" w:cs="Arial"/>
+                <w:sz w:val="24"/>
+                <w:szCs w:val="20"/>
+              </w:rPr>
+              <w:t>nd mein Projekt eher klein gehalten damit ich genügen Zeit habe und zudem schön Dokumentieren kann.</w:t>
             </w:r>
           </w:p>
         </w:tc>
@@ -1054,6 +1064,14 @@
                 <w:szCs w:val="20"/>
               </w:rPr>
             </w:pPr>
+            <w:r>
+              <w:rPr>
+                <w:rFonts w:ascii="Arial" w:hAnsi="Arial" w:cs="Arial"/>
+                <w:sz w:val="24"/>
+                <w:szCs w:val="20"/>
+              </w:rPr>
+              <w:t>26.11.20</w:t>
+            </w:r>
           </w:p>
         </w:tc>
         <w:tc>
@@ -1068,6 +1086,14 @@
                 <w:szCs w:val="20"/>
               </w:rPr>
             </w:pPr>
+            <w:r>
+              <w:rPr>
+                <w:rFonts w:ascii="Arial" w:hAnsi="Arial" w:cs="Arial"/>
+                <w:sz w:val="24"/>
+                <w:szCs w:val="20"/>
+              </w:rPr>
+              <w:t>Nichts</w:t>
+            </w:r>
           </w:p>
         </w:tc>
         <w:tc>
@@ -1082,6 +1108,14 @@
                 <w:szCs w:val="20"/>
               </w:rPr>
             </w:pPr>
+            <w:r>
+              <w:rPr>
+                <w:rFonts w:ascii="Arial" w:hAnsi="Arial" w:cs="Arial"/>
+                <w:sz w:val="24"/>
+                <w:szCs w:val="20"/>
+              </w:rPr>
+              <w:t>Ich war krank und konnte nichts machen.</w:t>
+            </w:r>
           </w:p>
         </w:tc>
       </w:tr>
@@ -1335,10 +1369,7 @@
         </w:rPr>
       </w:pPr>
     </w:p>
-    <w:p>
-      <w:bookmarkStart w:id="0" w:name="_GoBack"/>
-      <w:bookmarkEnd w:id="0"/>
-    </w:p>
+    <w:p/>
     <w:sectPr>
       <w:pgSz w:w="11906" w:h="16838"/>
       <w:pgMar w:top="1417" w:right="1417" w:bottom="1134" w:left="1417" w:header="708" w:footer="708" w:gutter="0"/>
